--- a/planejamento/CM_Plano_Iteracao.docx
+++ b/planejamento/CM_Plano_Iteracao.docx
@@ -9,19 +9,11 @@
           <w:lang w:val="pt-BR"/>
         </w:rPr>
       </w:pPr>
-      <w:proofErr w:type="spellStart"/>
       <w:r>
         <w:rPr>
           <w:lang w:val="pt-BR"/>
         </w:rPr>
-        <w:t>Car</w:t>
-      </w:r>
-      <w:proofErr w:type="spellEnd"/>
-      <w:r>
-        <w:rPr>
-          <w:lang w:val="pt-BR"/>
-        </w:rPr>
-        <w:t xml:space="preserve"> Management Project</w:t>
+        <w:t>Car Management Project</w:t>
       </w:r>
     </w:p>
     <w:p>
@@ -85,12 +77,6 @@
         <w:gridCol w:w="1882"/>
       </w:tblGrid>
       <w:tr>
-        <w:tblPrEx>
-          <w:tblCellMar>
-            <w:top w:w="0" w:type="dxa"/>
-            <w:bottom w:w="0" w:type="dxa"/>
-          </w:tblCellMar>
-        </w:tblPrEx>
         <w:tc>
           <w:tcPr>
             <w:tcW w:w="4608" w:type="dxa"/>
@@ -168,12 +154,6 @@
         </w:tc>
       </w:tr>
       <w:tr>
-        <w:tblPrEx>
-          <w:tblCellMar>
-            <w:top w:w="0" w:type="dxa"/>
-            <w:bottom w:w="0" w:type="dxa"/>
-          </w:tblCellMar>
-        </w:tblPrEx>
         <w:tc>
           <w:tcPr>
             <w:tcW w:w="4608" w:type="dxa"/>
@@ -242,12 +222,6 @@
         </w:tc>
       </w:tr>
       <w:tr>
-        <w:tblPrEx>
-          <w:tblCellMar>
-            <w:top w:w="0" w:type="dxa"/>
-            <w:bottom w:w="0" w:type="dxa"/>
-          </w:tblCellMar>
-        </w:tblPrEx>
         <w:tc>
           <w:tcPr>
             <w:tcW w:w="4608" w:type="dxa"/>
@@ -277,14 +251,7 @@
                 <w:rFonts w:ascii="Arial" w:hAnsi="Arial"/>
                 <w:lang w:val="pt-BR"/>
               </w:rPr>
-              <w:t xml:space="preserve">  - Configuração</w:t>
-            </w:r>
-            <w:r>
-              <w:rPr>
-                <w:rFonts w:ascii="Arial" w:hAnsi="Arial"/>
-                <w:lang w:val="pt-BR"/>
-              </w:rPr>
-              <w:t xml:space="preserve"> do repositório</w:t>
+              <w:t xml:space="preserve">  - Configuração do repositório</w:t>
             </w:r>
           </w:p>
         </w:tc>
@@ -324,12 +291,6 @@
         </w:tc>
       </w:tr>
       <w:tr>
-        <w:tblPrEx>
-          <w:tblCellMar>
-            <w:top w:w="0" w:type="dxa"/>
-            <w:bottom w:w="0" w:type="dxa"/>
-          </w:tblCellMar>
-        </w:tblPrEx>
         <w:tc>
           <w:tcPr>
             <w:tcW w:w="4608" w:type="dxa"/>
@@ -401,26 +362,14 @@
                 <w:lang w:val="pt-BR"/>
               </w:rPr>
               <w:br/>
+              <w:t>- Plano de projeto</w:t>
             </w:r>
             <w:r>
               <w:rPr>
                 <w:rFonts w:ascii="Arial" w:hAnsi="Arial"/>
                 <w:lang w:val="pt-BR"/>
               </w:rPr>
-              <w:t>- Plano de projeto</w:t>
-            </w:r>
-            <w:r>
-              <w:rPr>
-                <w:rFonts w:ascii="Arial" w:hAnsi="Arial"/>
-                <w:lang w:val="pt-BR"/>
-              </w:rPr>
               <w:br/>
-            </w:r>
-            <w:r>
-              <w:rPr>
-                <w:rFonts w:ascii="Arial" w:hAnsi="Arial"/>
-                <w:lang w:val="pt-BR"/>
-              </w:rPr>
               <w:t>- Plano de iteração</w:t>
             </w:r>
           </w:p>
@@ -455,25 +404,12 @@
                 <w:rFonts w:ascii="Arial" w:hAnsi="Arial"/>
                 <w:lang w:val="pt-BR"/>
               </w:rPr>
-              <w:t>2</w:t>
-            </w:r>
-            <w:r>
-              <w:rPr>
-                <w:rFonts w:ascii="Arial" w:hAnsi="Arial"/>
-                <w:lang w:val="pt-BR"/>
-              </w:rPr>
-              <w:t>3/03/2015</w:t>
+              <w:t>23/03/2015</w:t>
             </w:r>
           </w:p>
         </w:tc>
       </w:tr>
       <w:tr>
-        <w:tblPrEx>
-          <w:tblCellMar>
-            <w:top w:w="0" w:type="dxa"/>
-            <w:bottom w:w="0" w:type="dxa"/>
-          </w:tblCellMar>
-        </w:tblPrEx>
         <w:tc>
           <w:tcPr>
             <w:tcW w:w="4608" w:type="dxa"/>
@@ -558,12 +494,6 @@
         </w:tc>
       </w:tr>
       <w:tr>
-        <w:tblPrEx>
-          <w:tblCellMar>
-            <w:top w:w="0" w:type="dxa"/>
-            <w:bottom w:w="0" w:type="dxa"/>
-          </w:tblCellMar>
-        </w:tblPrEx>
         <w:tc>
           <w:tcPr>
             <w:tcW w:w="4608" w:type="dxa"/>
@@ -648,12 +578,6 @@
         </w:tc>
       </w:tr>
       <w:tr>
-        <w:tblPrEx>
-          <w:tblCellMar>
-            <w:top w:w="0" w:type="dxa"/>
-            <w:bottom w:w="0" w:type="dxa"/>
-          </w:tblCellMar>
-        </w:tblPrEx>
         <w:tc>
           <w:tcPr>
             <w:tcW w:w="4608" w:type="dxa"/>
@@ -815,14 +739,7 @@
           <w:rFonts w:ascii="Arial" w:hAnsi="Arial"/>
           <w:lang w:val="pt-BR"/>
         </w:rPr>
-        <w:t xml:space="preserve">Apresentar uma versão de demonstração com os casos de uso mais </w:t>
-      </w:r>
-      <w:r>
-        <w:rPr>
-          <w:rFonts w:ascii="Arial" w:hAnsi="Arial"/>
-          <w:lang w:val="pt-BR"/>
-        </w:rPr>
-        <w:t>críticos.</w:t>
+        <w:t>Apresentar uma versão de demonstração com os casos de uso mais críticos.</w:t>
       </w:r>
     </w:p>
     <w:p>
@@ -871,12 +788,6 @@
         <w:gridCol w:w="1090"/>
       </w:tblGrid>
       <w:tr>
-        <w:tblPrEx>
-          <w:tblCellMar>
-            <w:top w:w="0" w:type="dxa"/>
-            <w:bottom w:w="0" w:type="dxa"/>
-          </w:tblCellMar>
-        </w:tblPrEx>
         <w:trPr>
           <w:trHeight w:val="728"/>
         </w:trPr>
@@ -1252,12 +1163,6 @@
         </w:tc>
       </w:tr>
       <w:tr>
-        <w:tblPrEx>
-          <w:tblCellMar>
-            <w:top w:w="0" w:type="dxa"/>
-            <w:bottom w:w="0" w:type="dxa"/>
-          </w:tblCellMar>
-        </w:tblPrEx>
         <w:trPr>
           <w:trHeight w:val="255"/>
         </w:trPr>
@@ -1595,12 +1500,6 @@
         </w:tc>
       </w:tr>
       <w:tr>
-        <w:tblPrEx>
-          <w:tblCellMar>
-            <w:top w:w="0" w:type="dxa"/>
-            <w:bottom w:w="0" w:type="dxa"/>
-          </w:tblCellMar>
-        </w:tblPrEx>
         <w:trPr>
           <w:trHeight w:val="255"/>
         </w:trPr>
@@ -1775,7 +1674,6 @@
                 <w:lang w:val="pt-BR" w:eastAsia="ja-JP"/>
               </w:rPr>
             </w:pPr>
-            <w:proofErr w:type="spellStart"/>
             <w:r>
               <w:rPr>
                 <w:rFonts w:ascii="Arial" w:hAnsi="Arial" w:cs="Arial"/>
@@ -1783,7 +1681,6 @@
               </w:rPr>
               <w:t>SmartGit</w:t>
             </w:r>
-            <w:proofErr w:type="spellEnd"/>
           </w:p>
         </w:tc>
         <w:tc>
@@ -1933,12 +1830,6 @@
         </w:tc>
       </w:tr>
       <w:tr>
-        <w:tblPrEx>
-          <w:tblCellMar>
-            <w:top w:w="0" w:type="dxa"/>
-            <w:bottom w:w="0" w:type="dxa"/>
-          </w:tblCellMar>
-        </w:tblPrEx>
         <w:trPr>
           <w:trHeight w:val="255"/>
         </w:trPr>
@@ -2186,7 +2077,6 @@
                 <w:lang w:val="pt-BR" w:eastAsia="ja-JP"/>
               </w:rPr>
             </w:pPr>
-            <w:proofErr w:type="spellStart"/>
             <w:r>
               <w:rPr>
                 <w:rFonts w:ascii="Arial" w:hAnsi="Arial" w:cs="Arial"/>
@@ -2194,7 +2084,6 @@
               </w:rPr>
               <w:t>Italo</w:t>
             </w:r>
-            <w:proofErr w:type="spellEnd"/>
           </w:p>
         </w:tc>
         <w:tc>
@@ -2272,12 +2161,6 @@
         </w:tc>
       </w:tr>
       <w:tr>
-        <w:tblPrEx>
-          <w:tblCellMar>
-            <w:top w:w="0" w:type="dxa"/>
-            <w:bottom w:w="0" w:type="dxa"/>
-          </w:tblCellMar>
-        </w:tblPrEx>
         <w:trPr>
           <w:trHeight w:val="255"/>
         </w:trPr>
@@ -2518,7 +2401,6 @@
                 <w:lang w:val="pt-BR" w:eastAsia="ja-JP"/>
               </w:rPr>
             </w:pPr>
-            <w:proofErr w:type="spellStart"/>
             <w:r>
               <w:rPr>
                 <w:rFonts w:ascii="Arial" w:hAnsi="Arial" w:cs="Arial"/>
@@ -2526,7 +2408,6 @@
               </w:rPr>
               <w:t>Italo</w:t>
             </w:r>
-            <w:proofErr w:type="spellEnd"/>
           </w:p>
         </w:tc>
         <w:tc>
@@ -2602,12 +2483,6 @@
         </w:tc>
       </w:tr>
       <w:tr>
-        <w:tblPrEx>
-          <w:tblCellMar>
-            <w:top w:w="0" w:type="dxa"/>
-            <w:bottom w:w="0" w:type="dxa"/>
-          </w:tblCellMar>
-        </w:tblPrEx>
         <w:trPr>
           <w:trHeight w:val="255"/>
         </w:trPr>
@@ -2930,12 +2805,6 @@
         </w:tc>
       </w:tr>
       <w:tr>
-        <w:tblPrEx>
-          <w:tblCellMar>
-            <w:top w:w="0" w:type="dxa"/>
-            <w:bottom w:w="0" w:type="dxa"/>
-          </w:tblCellMar>
-        </w:tblPrEx>
         <w:trPr>
           <w:trHeight w:val="255"/>
         </w:trPr>
@@ -3258,12 +3127,6 @@
         </w:tc>
       </w:tr>
       <w:tr>
-        <w:tblPrEx>
-          <w:tblCellMar>
-            <w:top w:w="0" w:type="dxa"/>
-            <w:bottom w:w="0" w:type="dxa"/>
-          </w:tblCellMar>
-        </w:tblPrEx>
         <w:trPr>
           <w:trHeight w:val="255"/>
         </w:trPr>
@@ -3578,12 +3441,6 @@
         </w:tc>
       </w:tr>
       <w:tr>
-        <w:tblPrEx>
-          <w:tblCellMar>
-            <w:top w:w="0" w:type="dxa"/>
-            <w:bottom w:w="0" w:type="dxa"/>
-          </w:tblCellMar>
-        </w:tblPrEx>
         <w:trPr>
           <w:trHeight w:val="255"/>
         </w:trPr>
@@ -3723,7 +3580,7 @@
                 <w:rFonts w:ascii="Arial" w:hAnsi="Arial" w:cs="Arial"/>
                 <w:lang w:val="pt-BR" w:eastAsia="ja-JP"/>
               </w:rPr>
-              <w:t>Iniciado</w:t>
+              <w:t>Finalizado</w:t>
             </w:r>
           </w:p>
         </w:tc>
@@ -3856,6 +3713,13 @@
                 <w:rFonts w:ascii="Arial" w:hAnsi="Arial" w:cs="Arial"/>
                 <w:lang w:val="pt-BR" w:eastAsia="ja-JP"/>
               </w:rPr>
+              <w:t>1</w:t>
+            </w:r>
+            <w:r>
+              <w:rPr>
+                <w:rFonts w:ascii="Arial" w:hAnsi="Arial" w:cs="Arial"/>
+                <w:lang w:val="pt-BR" w:eastAsia="ja-JP"/>
+              </w:rPr>
               <w:t>2</w:t>
             </w:r>
           </w:p>
@@ -3887,16 +3751,17 @@
                 <w:lang w:val="pt-BR" w:eastAsia="ja-JP"/>
               </w:rPr>
             </w:pPr>
+            <w:r>
+              <w:rPr>
+                <w:rFonts w:ascii="Arial" w:hAnsi="Arial" w:cs="Arial"/>
+                <w:lang w:val="pt-BR" w:eastAsia="ja-JP"/>
+              </w:rPr>
+              <w:t>0</w:t>
+            </w:r>
           </w:p>
         </w:tc>
       </w:tr>
       <w:tr>
-        <w:tblPrEx>
-          <w:tblCellMar>
-            <w:top w:w="0" w:type="dxa"/>
-            <w:bottom w:w="0" w:type="dxa"/>
-          </w:tblCellMar>
-        </w:tblPrEx>
         <w:trPr>
           <w:trHeight w:val="255"/>
         </w:trPr>
@@ -4002,7 +3867,14 @@
                 <w:rFonts w:ascii="Arial" w:hAnsi="Arial" w:cs="Arial"/>
                 <w:lang w:val="pt-BR" w:eastAsia="ja-JP"/>
               </w:rPr>
-              <w:t>10</w:t>
+              <w:t>2</w:t>
+            </w:r>
+            <w:r>
+              <w:rPr>
+                <w:rFonts w:ascii="Arial" w:hAnsi="Arial" w:cs="Arial"/>
+                <w:lang w:val="pt-BR" w:eastAsia="ja-JP"/>
+              </w:rPr>
+              <w:t>0</w:t>
             </w:r>
           </w:p>
         </w:tc>
@@ -4037,7 +3909,7 @@
                 <w:rFonts w:ascii="Arial" w:hAnsi="Arial" w:cs="Arial"/>
                 <w:lang w:val="pt-BR" w:eastAsia="ja-JP"/>
               </w:rPr>
-              <w:t>Não iniciado</w:t>
+              <w:t>Finalizado</w:t>
             </w:r>
           </w:p>
         </w:tc>
@@ -4130,6 +4002,13 @@
                 <w:lang w:val="pt-BR" w:eastAsia="ja-JP"/>
               </w:rPr>
             </w:pPr>
+            <w:r>
+              <w:rPr>
+                <w:rFonts w:ascii="Arial" w:hAnsi="Arial" w:cs="Arial"/>
+                <w:lang w:val="pt-BR" w:eastAsia="ja-JP"/>
+              </w:rPr>
+              <w:t>Tarcísio</w:t>
+            </w:r>
           </w:p>
         </w:tc>
         <w:tc>
@@ -4158,6 +4037,13 @@
                 <w:lang w:val="pt-BR" w:eastAsia="ja-JP"/>
               </w:rPr>
             </w:pPr>
+            <w:r>
+              <w:rPr>
+                <w:rFonts w:ascii="Arial" w:hAnsi="Arial" w:cs="Arial"/>
+                <w:lang w:val="pt-BR" w:eastAsia="ja-JP"/>
+              </w:rPr>
+              <w:t>8</w:t>
+            </w:r>
           </w:p>
         </w:tc>
         <w:tc>
@@ -4187,16 +4073,19 @@
                 <w:lang w:val="pt-BR" w:eastAsia="ja-JP"/>
               </w:rPr>
             </w:pPr>
+            <w:r>
+              <w:rPr>
+                <w:rFonts w:ascii="Arial" w:hAnsi="Arial" w:cs="Arial"/>
+                <w:lang w:val="pt-BR" w:eastAsia="ja-JP"/>
+              </w:rPr>
+              <w:t>0</w:t>
+            </w:r>
+            <w:bookmarkStart w:id="1" w:name="_GoBack"/>
+            <w:bookmarkEnd w:id="1"/>
           </w:p>
         </w:tc>
       </w:tr>
       <w:tr>
-        <w:tblPrEx>
-          <w:tblCellMar>
-            <w:top w:w="0" w:type="dxa"/>
-            <w:bottom w:w="0" w:type="dxa"/>
-          </w:tblCellMar>
-        </w:tblPrEx>
         <w:trPr>
           <w:trHeight w:val="255"/>
         </w:trPr>
@@ -4511,12 +4400,6 @@
         </w:tc>
       </w:tr>
       <w:tr>
-        <w:tblPrEx>
-          <w:tblCellMar>
-            <w:top w:w="0" w:type="dxa"/>
-            <w:bottom w:w="0" w:type="dxa"/>
-          </w:tblCellMar>
-        </w:tblPrEx>
         <w:trPr>
           <w:trHeight w:val="255"/>
         </w:trPr>
@@ -4749,21 +4632,12 @@
                 <w:lang w:val="pt-BR" w:eastAsia="ja-JP"/>
               </w:rPr>
             </w:pPr>
-            <w:proofErr w:type="spellStart"/>
-            <w:r>
-              <w:rPr>
-                <w:rFonts w:ascii="Arial" w:hAnsi="Arial" w:cs="Arial"/>
-                <w:lang w:val="pt-BR" w:eastAsia="ja-JP"/>
-              </w:rPr>
-              <w:t>Italo</w:t>
-            </w:r>
-            <w:proofErr w:type="spellEnd"/>
-            <w:r>
-              <w:rPr>
-                <w:rFonts w:ascii="Arial" w:hAnsi="Arial" w:cs="Arial"/>
-                <w:lang w:val="pt-BR" w:eastAsia="ja-JP"/>
-              </w:rPr>
-              <w:t xml:space="preserve"> / Tarcísio</w:t>
+            <w:r>
+              <w:rPr>
+                <w:rFonts w:ascii="Arial" w:hAnsi="Arial" w:cs="Arial"/>
+                <w:lang w:val="pt-BR" w:eastAsia="ja-JP"/>
+              </w:rPr>
+              <w:t>Italo / Tarcísio</w:t>
             </w:r>
           </w:p>
         </w:tc>
@@ -4880,12 +4754,6 @@
         <w:gridCol w:w="4942"/>
       </w:tblGrid>
       <w:tr>
-        <w:tblPrEx>
-          <w:tblCellMar>
-            <w:top w:w="0" w:type="dxa"/>
-            <w:bottom w:w="0" w:type="dxa"/>
-          </w:tblCellMar>
-        </w:tblPrEx>
         <w:tc>
           <w:tcPr>
             <w:tcW w:w="3192" w:type="dxa"/>
@@ -5012,12 +4880,6 @@
         </w:tc>
       </w:tr>
       <w:tr>
-        <w:tblPrEx>
-          <w:tblCellMar>
-            <w:top w:w="0" w:type="dxa"/>
-            <w:bottom w:w="0" w:type="dxa"/>
-          </w:tblCellMar>
-        </w:tblPrEx>
         <w:tc>
           <w:tcPr>
             <w:tcW w:w="3192" w:type="dxa"/>
@@ -5123,14 +4985,7 @@
                 <w:rFonts w:ascii="Arial" w:hAnsi="Arial"/>
                 <w:lang w:val="pt-BR"/>
               </w:rPr>
-              <w:t xml:space="preserve">Já foram iniciadas medidas </w:t>
-            </w:r>
-            <w:r>
-              <w:rPr>
-                <w:rFonts w:ascii="Arial" w:hAnsi="Arial"/>
-                <w:lang w:val="pt-BR"/>
-              </w:rPr>
-              <w:t>corretivas</w:t>
+              <w:t>Já foram iniciadas medidas corretivas</w:t>
             </w:r>
           </w:p>
         </w:tc>
@@ -5232,13 +5087,7 @@
         <w:rPr>
           <w:lang w:val="pt-BR"/>
         </w:rPr>
-        <w:t xml:space="preserve">100% da equipe deverá </w:t>
-      </w:r>
-      <w:r>
-        <w:rPr>
-          <w:lang w:val="pt-BR"/>
-        </w:rPr>
-        <w:t>ter sido treinada no processo, seus métodos e ferramentas.</w:t>
+        <w:t>100% da equipe deverá ter sido treinada no processo, seus métodos e ferramentas.</w:t>
       </w:r>
     </w:p>
     <w:p>
@@ -5308,12 +5157,6 @@
         <w:gridCol w:w="3775"/>
       </w:tblGrid>
       <w:tr>
-        <w:tblPrEx>
-          <w:tblCellMar>
-            <w:top w:w="0" w:type="dxa"/>
-            <w:bottom w:w="0" w:type="dxa"/>
-          </w:tblCellMar>
-        </w:tblPrEx>
         <w:tc>
           <w:tcPr>
             <w:tcW w:w="1778" w:type="dxa"/>
@@ -5389,12 +5232,6 @@
         </w:tc>
       </w:tr>
       <w:tr>
-        <w:tblPrEx>
-          <w:tblCellMar>
-            <w:top w:w="0" w:type="dxa"/>
-            <w:bottom w:w="0" w:type="dxa"/>
-          </w:tblCellMar>
-        </w:tblPrEx>
         <w:tc>
           <w:tcPr>
             <w:tcW w:w="1778" w:type="dxa"/>
@@ -5424,14 +5261,7 @@
                 <w:rFonts w:ascii="Arial" w:hAnsi="Arial"/>
                 <w:lang w:val="pt-BR"/>
               </w:rPr>
-              <w:t xml:space="preserve">Data da </w:t>
-            </w:r>
-            <w:r>
-              <w:rPr>
-                <w:rFonts w:ascii="Arial" w:hAnsi="Arial"/>
-                <w:lang w:val="pt-BR"/>
-              </w:rPr>
-              <w:t>Avaliação</w:t>
+              <w:t>Data da Avaliação</w:t>
             </w:r>
           </w:p>
         </w:tc>
@@ -5476,12 +5306,6 @@
         </w:tc>
       </w:tr>
       <w:tr>
-        <w:tblPrEx>
-          <w:tblCellMar>
-            <w:top w:w="0" w:type="dxa"/>
-            <w:bottom w:w="0" w:type="dxa"/>
-          </w:tblCellMar>
-        </w:tblPrEx>
         <w:tc>
           <w:tcPr>
             <w:tcW w:w="1778" w:type="dxa"/>
@@ -5550,49 +5374,12 @@
                 <w:color w:val="333333"/>
                 <w:lang w:val="pt-BR"/>
               </w:rPr>
-              <w:t xml:space="preserve">Tarcísio, </w:t>
-            </w:r>
-            <w:proofErr w:type="spellStart"/>
-            <w:r>
-              <w:rPr>
-                <w:rFonts w:ascii="Arial" w:hAnsi="Arial"/>
-                <w:iCs/>
-                <w:color w:val="333333"/>
-                <w:lang w:val="pt-BR"/>
-              </w:rPr>
-              <w:t>Italo</w:t>
-            </w:r>
-            <w:proofErr w:type="spellEnd"/>
-            <w:r>
-              <w:rPr>
-                <w:rFonts w:ascii="Arial" w:hAnsi="Arial"/>
-                <w:iCs/>
-                <w:color w:val="333333"/>
-                <w:lang w:val="pt-BR"/>
-              </w:rPr>
-              <w:t xml:space="preserve">, </w:t>
-            </w:r>
-            <w:proofErr w:type="spellStart"/>
-            <w:r>
-              <w:rPr>
-                <w:rFonts w:ascii="Arial" w:hAnsi="Arial"/>
-                <w:iCs/>
-                <w:color w:val="333333"/>
-                <w:lang w:val="pt-BR"/>
-              </w:rPr>
-              <w:t>Jarley</w:t>
-            </w:r>
-            <w:proofErr w:type="spellEnd"/>
+              <w:t>Tarcísio, Italo, Jarley</w:t>
+            </w:r>
           </w:p>
         </w:tc>
       </w:tr>
       <w:tr>
-        <w:tblPrEx>
-          <w:tblCellMar>
-            <w:top w:w="0" w:type="dxa"/>
-            <w:bottom w:w="0" w:type="dxa"/>
-          </w:tblCellMar>
-        </w:tblPrEx>
         <w:tc>
           <w:tcPr>
             <w:tcW w:w="1778" w:type="dxa"/>
@@ -5673,27 +5460,9 @@
       <w:pPr>
         <w:pStyle w:val="Ttulo2"/>
       </w:pPr>
-      <w:proofErr w:type="spellStart"/>
       <w:r>
-        <w:t>Avaliação</w:t>
+        <w:t>Avaliação X Objetivos Iniciais</w:t>
       </w:r>
-      <w:proofErr w:type="spellEnd"/>
-      <w:r>
-        <w:t xml:space="preserve"> X </w:t>
-      </w:r>
-      <w:proofErr w:type="spellStart"/>
-      <w:r>
-        <w:t>Objetivos</w:t>
-      </w:r>
-      <w:proofErr w:type="spellEnd"/>
-      <w:r>
-        <w:t xml:space="preserve"> </w:t>
-      </w:r>
-      <w:proofErr w:type="spellStart"/>
-      <w:r>
-        <w:t>Iniciais</w:t>
-      </w:r>
-      <w:proofErr w:type="spellEnd"/>
     </w:p>
     <w:p>
       <w:pPr>
@@ -5708,8 +5477,6 @@
           <w:lang w:val="pt-BR"/>
         </w:rPr>
       </w:pPr>
-      <w:bookmarkStart w:id="1" w:name="_GoBack"/>
-      <w:bookmarkEnd w:id="1"/>
       <w:r>
         <w:rPr>
           <w:rFonts w:ascii="Arial" w:hAnsi="Arial"/>
@@ -5746,24 +5513,8 @@
       <w:pPr>
         <w:pStyle w:val="Ttulo2"/>
       </w:pPr>
-      <w:proofErr w:type="spellStart"/>
       <w:r>
-        <w:t>Avaliação</w:t>
-      </w:r>
-      <w:proofErr w:type="spellEnd"/>
-      <w:r>
-        <w:t xml:space="preserve"> X </w:t>
-      </w:r>
-      <w:proofErr w:type="spellStart"/>
-      <w:r>
-        <w:t>Resultados</w:t>
-      </w:r>
-      <w:proofErr w:type="spellEnd"/>
-      <w:r>
-        <w:t xml:space="preserve"> </w:t>
-      </w:r>
-      <w:r>
-        <w:t>de Testes</w:t>
+        <w:t>Avaliação X Resultados de Testes</w:t>
       </w:r>
     </w:p>
     <w:p>
@@ -5779,27 +5530,9 @@
       <w:pPr>
         <w:pStyle w:val="Ttulo2"/>
       </w:pPr>
-      <w:proofErr w:type="spellStart"/>
       <w:r>
-        <w:t>Outras</w:t>
+        <w:t>Outras Avaliações e Desvios</w:t>
       </w:r>
-      <w:proofErr w:type="spellEnd"/>
-      <w:r>
-        <w:t xml:space="preserve"> </w:t>
-      </w:r>
-      <w:proofErr w:type="spellStart"/>
-      <w:r>
-        <w:t>Avaliações</w:t>
-      </w:r>
-      <w:proofErr w:type="spellEnd"/>
-      <w:r>
-        <w:t xml:space="preserve"> e </w:t>
-      </w:r>
-      <w:proofErr w:type="spellStart"/>
-      <w:r>
-        <w:t>Desvios</w:t>
-      </w:r>
-      <w:proofErr w:type="spellEnd"/>
     </w:p>
     <w:p>
       <w:pPr>
@@ -5855,12 +5588,6 @@
       <w:gridCol w:w="3162"/>
     </w:tblGrid>
     <w:tr>
-      <w:tblPrEx>
-        <w:tblCellMar>
-          <w:top w:w="0" w:type="dxa"/>
-          <w:bottom w:w="0" w:type="dxa"/>
-        </w:tblCellMar>
-      </w:tblPrEx>
       <w:tc>
         <w:tcPr>
           <w:tcW w:w="3162" w:type="dxa"/>
@@ -5978,7 +5705,7 @@
               <w:rStyle w:val="Nmerodepgina"/>
               <w:noProof/>
             </w:rPr>
-            <w:t>1</w:t>
+            <w:t>2</w:t>
           </w:r>
           <w:r>
             <w:rPr>
@@ -6079,12 +5806,6 @@
       <w:gridCol w:w="3194"/>
     </w:tblGrid>
     <w:tr>
-      <w:tblPrEx>
-        <w:tblCellMar>
-          <w:top w:w="0" w:type="dxa"/>
-          <w:bottom w:w="0" w:type="dxa"/>
-        </w:tblCellMar>
-      </w:tblPrEx>
       <w:tc>
         <w:tcPr>
           <w:tcW w:w="6379" w:type="dxa"/>
@@ -6146,12 +5867,6 @@
       </w:tc>
     </w:tr>
     <w:tr>
-      <w:tblPrEx>
-        <w:tblCellMar>
-          <w:top w:w="0" w:type="dxa"/>
-          <w:bottom w:w="0" w:type="dxa"/>
-        </w:tblCellMar>
-      </w:tblPrEx>
       <w:tc>
         <w:tcPr>
           <w:tcW w:w="6379" w:type="dxa"/>

--- a/planejamento/CM_Plano_Iteracao.docx
+++ b/planejamento/CM_Plano_Iteracao.docx
@@ -9,11 +9,19 @@
           <w:lang w:val="pt-BR"/>
         </w:rPr>
       </w:pPr>
+      <w:proofErr w:type="spellStart"/>
       <w:r>
         <w:rPr>
           <w:lang w:val="pt-BR"/>
         </w:rPr>
-        <w:t>Car Management Project</w:t>
+        <w:t>Car</w:t>
+      </w:r>
+      <w:proofErr w:type="spellEnd"/>
+      <w:r>
+        <w:rPr>
+          <w:lang w:val="pt-BR"/>
+        </w:rPr>
+        <w:t xml:space="preserve"> Management Project</w:t>
       </w:r>
     </w:p>
     <w:p>
@@ -1416,6 +1424,7 @@
                 <w:lang w:val="pt-BR" w:eastAsia="ja-JP"/>
               </w:rPr>
             </w:pPr>
+            <w:proofErr w:type="spellStart"/>
             <w:r>
               <w:rPr>
                 <w:rFonts w:ascii="Arial" w:hAnsi="Arial" w:cs="Arial"/>
@@ -1423,6 +1432,7 @@
               </w:rPr>
               <w:t>Tarcisio</w:t>
             </w:r>
+            <w:proofErr w:type="spellEnd"/>
           </w:p>
         </w:tc>
         <w:tc>
@@ -1674,6 +1684,7 @@
                 <w:lang w:val="pt-BR" w:eastAsia="ja-JP"/>
               </w:rPr>
             </w:pPr>
+            <w:proofErr w:type="spellStart"/>
             <w:r>
               <w:rPr>
                 <w:rFonts w:ascii="Arial" w:hAnsi="Arial" w:cs="Arial"/>
@@ -1681,6 +1692,7 @@
               </w:rPr>
               <w:t>SmartGit</w:t>
             </w:r>
+            <w:proofErr w:type="spellEnd"/>
           </w:p>
         </w:tc>
         <w:tc>
@@ -1746,6 +1758,7 @@
                 <w:lang w:val="pt-BR" w:eastAsia="ja-JP"/>
               </w:rPr>
             </w:pPr>
+            <w:proofErr w:type="spellStart"/>
             <w:r>
               <w:rPr>
                 <w:rFonts w:ascii="Arial" w:hAnsi="Arial" w:cs="Arial"/>
@@ -1753,6 +1766,7 @@
               </w:rPr>
               <w:t>Tarcisio</w:t>
             </w:r>
+            <w:proofErr w:type="spellEnd"/>
           </w:p>
         </w:tc>
         <w:tc>
@@ -2077,6 +2091,7 @@
                 <w:lang w:val="pt-BR" w:eastAsia="ja-JP"/>
               </w:rPr>
             </w:pPr>
+            <w:proofErr w:type="spellStart"/>
             <w:r>
               <w:rPr>
                 <w:rFonts w:ascii="Arial" w:hAnsi="Arial" w:cs="Arial"/>
@@ -2084,6 +2099,7 @@
               </w:rPr>
               <w:t>Italo</w:t>
             </w:r>
+            <w:proofErr w:type="spellEnd"/>
           </w:p>
         </w:tc>
         <w:tc>
@@ -2401,6 +2417,7 @@
                 <w:lang w:val="pt-BR" w:eastAsia="ja-JP"/>
               </w:rPr>
             </w:pPr>
+            <w:proofErr w:type="spellStart"/>
             <w:r>
               <w:rPr>
                 <w:rFonts w:ascii="Arial" w:hAnsi="Arial" w:cs="Arial"/>
@@ -2408,6 +2425,7 @@
               </w:rPr>
               <w:t>Italo</w:t>
             </w:r>
+            <w:proofErr w:type="spellEnd"/>
           </w:p>
         </w:tc>
         <w:tc>
@@ -2723,6 +2741,7 @@
                 <w:lang w:val="pt-BR" w:eastAsia="ja-JP"/>
               </w:rPr>
             </w:pPr>
+            <w:proofErr w:type="spellStart"/>
             <w:r>
               <w:rPr>
                 <w:rFonts w:ascii="Arial" w:hAnsi="Arial" w:cs="Arial"/>
@@ -2730,6 +2749,7 @@
               </w:rPr>
               <w:t>Tarcisio</w:t>
             </w:r>
+            <w:proofErr w:type="spellEnd"/>
           </w:p>
         </w:tc>
         <w:tc>
@@ -3045,6 +3065,7 @@
                 <w:lang w:val="pt-BR" w:eastAsia="ja-JP"/>
               </w:rPr>
             </w:pPr>
+            <w:proofErr w:type="spellStart"/>
             <w:r>
               <w:rPr>
                 <w:rFonts w:ascii="Arial" w:hAnsi="Arial" w:cs="Arial"/>
@@ -3052,6 +3073,7 @@
               </w:rPr>
               <w:t>Tarcisio</w:t>
             </w:r>
+            <w:proofErr w:type="spellEnd"/>
           </w:p>
         </w:tc>
         <w:tc>
@@ -4080,8 +4102,6 @@
               </w:rPr>
               <w:t>0</w:t>
             </w:r>
-            <w:bookmarkStart w:id="1" w:name="_GoBack"/>
-            <w:bookmarkEnd w:id="1"/>
           </w:p>
         </w:tc>
       </w:tr>
@@ -4539,8 +4559,10 @@
                 <w:rFonts w:ascii="Arial" w:hAnsi="Arial" w:cs="Arial"/>
                 <w:lang w:val="pt-BR" w:eastAsia="ja-JP"/>
               </w:rPr>
-              <w:t>Iniciado</w:t>
-            </w:r>
+              <w:t>Finalizado</w:t>
+            </w:r>
+            <w:bookmarkStart w:id="1" w:name="_GoBack"/>
+            <w:bookmarkEnd w:id="1"/>
           </w:p>
         </w:tc>
         <w:tc>
@@ -4632,12 +4654,21 @@
                 <w:lang w:val="pt-BR" w:eastAsia="ja-JP"/>
               </w:rPr>
             </w:pPr>
-            <w:r>
-              <w:rPr>
-                <w:rFonts w:ascii="Arial" w:hAnsi="Arial" w:cs="Arial"/>
-                <w:lang w:val="pt-BR" w:eastAsia="ja-JP"/>
-              </w:rPr>
-              <w:t>Italo / Tarcísio</w:t>
+            <w:proofErr w:type="spellStart"/>
+            <w:r>
+              <w:rPr>
+                <w:rFonts w:ascii="Arial" w:hAnsi="Arial" w:cs="Arial"/>
+                <w:lang w:val="pt-BR" w:eastAsia="ja-JP"/>
+              </w:rPr>
+              <w:t>Italo</w:t>
+            </w:r>
+            <w:proofErr w:type="spellEnd"/>
+            <w:r>
+              <w:rPr>
+                <w:rFonts w:ascii="Arial" w:hAnsi="Arial" w:cs="Arial"/>
+                <w:lang w:val="pt-BR" w:eastAsia="ja-JP"/>
+              </w:rPr>
+              <w:t xml:space="preserve"> / Tarcísio</w:t>
             </w:r>
           </w:p>
         </w:tc>
@@ -5374,8 +5405,39 @@
                 <w:color w:val="333333"/>
                 <w:lang w:val="pt-BR"/>
               </w:rPr>
-              <w:t>Tarcísio, Italo, Jarley</w:t>
-            </w:r>
+              <w:t xml:space="preserve">Tarcísio, </w:t>
+            </w:r>
+            <w:proofErr w:type="spellStart"/>
+            <w:r>
+              <w:rPr>
+                <w:rFonts w:ascii="Arial" w:hAnsi="Arial"/>
+                <w:iCs/>
+                <w:color w:val="333333"/>
+                <w:lang w:val="pt-BR"/>
+              </w:rPr>
+              <w:t>Italo</w:t>
+            </w:r>
+            <w:proofErr w:type="spellEnd"/>
+            <w:r>
+              <w:rPr>
+                <w:rFonts w:ascii="Arial" w:hAnsi="Arial"/>
+                <w:iCs/>
+                <w:color w:val="333333"/>
+                <w:lang w:val="pt-BR"/>
+              </w:rPr>
+              <w:t xml:space="preserve">, </w:t>
+            </w:r>
+            <w:proofErr w:type="spellStart"/>
+            <w:r>
+              <w:rPr>
+                <w:rFonts w:ascii="Arial" w:hAnsi="Arial"/>
+                <w:iCs/>
+                <w:color w:val="333333"/>
+                <w:lang w:val="pt-BR"/>
+              </w:rPr>
+              <w:t>Jarley</w:t>
+            </w:r>
+            <w:proofErr w:type="spellEnd"/>
           </w:p>
         </w:tc>
       </w:tr>
@@ -5460,9 +5522,27 @@
       <w:pPr>
         <w:pStyle w:val="Ttulo2"/>
       </w:pPr>
+      <w:proofErr w:type="spellStart"/>
       <w:r>
-        <w:t>Avaliação X Objetivos Iniciais</w:t>
+        <w:t>Avaliação</w:t>
       </w:r>
+      <w:proofErr w:type="spellEnd"/>
+      <w:r>
+        <w:t xml:space="preserve"> X </w:t>
+      </w:r>
+      <w:proofErr w:type="spellStart"/>
+      <w:r>
+        <w:t>Objetivos</w:t>
+      </w:r>
+      <w:proofErr w:type="spellEnd"/>
+      <w:r>
+        <w:t xml:space="preserve"> </w:t>
+      </w:r>
+      <w:proofErr w:type="spellStart"/>
+      <w:r>
+        <w:t>Iniciais</w:t>
+      </w:r>
+      <w:proofErr w:type="spellEnd"/>
     </w:p>
     <w:p>
       <w:pPr>
@@ -5513,8 +5593,21 @@
       <w:pPr>
         <w:pStyle w:val="Ttulo2"/>
       </w:pPr>
+      <w:proofErr w:type="spellStart"/>
       <w:r>
-        <w:t>Avaliação X Resultados de Testes</w:t>
+        <w:t>Avaliação</w:t>
+      </w:r>
+      <w:proofErr w:type="spellEnd"/>
+      <w:r>
+        <w:t xml:space="preserve"> X </w:t>
+      </w:r>
+      <w:proofErr w:type="spellStart"/>
+      <w:r>
+        <w:t>Resultados</w:t>
+      </w:r>
+      <w:proofErr w:type="spellEnd"/>
+      <w:r>
+        <w:t xml:space="preserve"> de Testes</w:t>
       </w:r>
     </w:p>
     <w:p>
@@ -5530,9 +5623,27 @@
       <w:pPr>
         <w:pStyle w:val="Ttulo2"/>
       </w:pPr>
+      <w:proofErr w:type="spellStart"/>
       <w:r>
-        <w:t>Outras Avaliações e Desvios</w:t>
+        <w:t>Outras</w:t>
       </w:r>
+      <w:proofErr w:type="spellEnd"/>
+      <w:r>
+        <w:t xml:space="preserve"> </w:t>
+      </w:r>
+      <w:proofErr w:type="spellStart"/>
+      <w:r>
+        <w:t>Avaliações</w:t>
+      </w:r>
+      <w:proofErr w:type="spellEnd"/>
+      <w:r>
+        <w:t xml:space="preserve"> e </w:t>
+      </w:r>
+      <w:proofErr w:type="spellStart"/>
+      <w:r>
+        <w:t>Desvios</w:t>
+      </w:r>
+      <w:proofErr w:type="spellEnd"/>
     </w:p>
     <w:p>
       <w:pPr>
